--- a/undergraduate-bulletin/chapter-3/AsianStudies.docx
+++ b/undergraduate-bulletin/chapter-3/AsianStudies.docx
@@ -535,55 +535,55 @@
           <w:vertAlign w:val="baseline"/>
           <w:rtl w:val="0"/>
         </w:rPr>
-        <w:t xml:space="preserve">ARTH 11A. Cultures &amp; Ideas I (East meets West in Visual Culture I)</w:t>
-      </w:r>
-    </w:p>
-    <w:p>
-      <w:pPr>
-        <w:keepNext w:val="0"/>
-        <w:keepLines w:val="0"/>
-        <w:widowControl w:val="1"/>
-        <w:pBdr>
-          <w:top w:space="0" w:sz="0" w:val="nil"/>
-          <w:left w:space="0" w:sz="0" w:val="nil"/>
-          <w:bottom w:space="0" w:sz="0" w:val="nil"/>
-          <w:right w:space="0" w:sz="0" w:val="nil"/>
-          <w:between w:space="0" w:sz="0" w:val="nil"/>
-        </w:pBdr>
-        <w:shd w:fill="auto" w:val="clear"/>
-        <w:spacing w:after="180" w:before="180" w:line="240" w:lineRule="auto"/>
-        <w:ind w:left="0" w:right="0" w:firstLine="0"/>
-        <w:jc w:val="left"/>
-        <w:rPr>
-          <w:rFonts w:ascii="Cambria" w:cs="Cambria" w:eastAsia="Cambria" w:hAnsi="Cambria"/>
-          <w:b w:val="0"/>
-          <w:i w:val="0"/>
-          <w:smallCaps w:val="0"/>
-          <w:strike w:val="0"/>
-          <w:color w:val="000000"/>
-          <w:sz w:val="24"/>
-          <w:szCs w:val="24"/>
-          <w:u w:val="none"/>
-          <w:shd w:fill="auto" w:val="clear"/>
-          <w:vertAlign w:val="baseline"/>
-        </w:rPr>
-      </w:pPr>
-      <w:r>
-        <w:rPr>
-          <w:rFonts w:ascii="Cambria" w:cs="Cambria" w:eastAsia="Cambria" w:hAnsi="Cambria"/>
-          <w:b w:val="0"/>
-          <w:i w:val="0"/>
-          <w:smallCaps w:val="0"/>
-          <w:strike w:val="0"/>
-          <w:color w:val="000000"/>
-          <w:sz w:val="24"/>
-          <w:szCs w:val="24"/>
-          <w:u w:val="none"/>
-          <w:shd w:fill="auto" w:val="clear"/>
-          <w:vertAlign w:val="baseline"/>
-          <w:rtl w:val="0"/>
-        </w:rPr>
-        <w:t xml:space="preserve">ARTH 12A. Cultures &amp; Ideas II (East meets West in Visual Culture II)</w:t>
+        <w:t xml:space="preserve">ARTH 11A. Cultures &amp; Ideas I (China on the Silk Roads I)</w:t>
+      </w:r>
+    </w:p>
+    <w:p>
+      <w:pPr>
+        <w:keepNext w:val="0"/>
+        <w:keepLines w:val="0"/>
+        <w:widowControl w:val="1"/>
+        <w:pBdr>
+          <w:top w:space="0" w:sz="0" w:val="nil"/>
+          <w:left w:space="0" w:sz="0" w:val="nil"/>
+          <w:bottom w:space="0" w:sz="0" w:val="nil"/>
+          <w:right w:space="0" w:sz="0" w:val="nil"/>
+          <w:between w:space="0" w:sz="0" w:val="nil"/>
+        </w:pBdr>
+        <w:shd w:fill="auto" w:val="clear"/>
+        <w:spacing w:after="180" w:before="180" w:line="240" w:lineRule="auto"/>
+        <w:ind w:left="0" w:right="0" w:firstLine="0"/>
+        <w:jc w:val="left"/>
+        <w:rPr>
+          <w:rFonts w:ascii="Cambria" w:cs="Cambria" w:eastAsia="Cambria" w:hAnsi="Cambria"/>
+          <w:b w:val="0"/>
+          <w:i w:val="0"/>
+          <w:smallCaps w:val="0"/>
+          <w:strike w:val="0"/>
+          <w:color w:val="000000"/>
+          <w:sz w:val="24"/>
+          <w:szCs w:val="24"/>
+          <w:u w:val="none"/>
+          <w:shd w:fill="auto" w:val="clear"/>
+          <w:vertAlign w:val="baseline"/>
+        </w:rPr>
+      </w:pPr>
+      <w:r>
+        <w:rPr>
+          <w:rFonts w:ascii="Cambria" w:cs="Cambria" w:eastAsia="Cambria" w:hAnsi="Cambria"/>
+          <w:b w:val="0"/>
+          <w:i w:val="0"/>
+          <w:smallCaps w:val="0"/>
+          <w:strike w:val="0"/>
+          <w:color w:val="000000"/>
+          <w:sz w:val="24"/>
+          <w:szCs w:val="24"/>
+          <w:u w:val="none"/>
+          <w:shd w:fill="auto" w:val="clear"/>
+          <w:vertAlign w:val="baseline"/>
+          <w:rtl w:val="0"/>
+        </w:rPr>
+        <w:t xml:space="preserve">ARTH 12A. Cultures &amp; Ideas II (China on the Silk Roads II)</w:t>
       </w:r>
     </w:p>
     <w:p>
@@ -693,198 +693,6 @@
           <w:rtl w:val="0"/>
         </w:rPr>
         <w:t xml:space="preserve">ARTH 81. Modern Indian Art</w:t>
-      </w:r>
-    </w:p>
-    <w:p>
-      <w:pPr>
-        <w:keepNext w:val="0"/>
-        <w:keepLines w:val="0"/>
-        <w:widowControl w:val="1"/>
-        <w:pBdr>
-          <w:top w:space="0" w:sz="0" w:val="nil"/>
-          <w:left w:space="0" w:sz="0" w:val="nil"/>
-          <w:bottom w:space="0" w:sz="0" w:val="nil"/>
-          <w:right w:space="0" w:sz="0" w:val="nil"/>
-          <w:between w:space="0" w:sz="0" w:val="nil"/>
-        </w:pBdr>
-        <w:shd w:fill="auto" w:val="clear"/>
-        <w:spacing w:after="180" w:before="180" w:line="240" w:lineRule="auto"/>
-        <w:ind w:left="0" w:right="0" w:firstLine="0"/>
-        <w:jc w:val="left"/>
-        <w:rPr>
-          <w:rFonts w:ascii="Cambria" w:cs="Cambria" w:eastAsia="Cambria" w:hAnsi="Cambria"/>
-          <w:b w:val="0"/>
-          <w:i w:val="0"/>
-          <w:smallCaps w:val="0"/>
-          <w:strike w:val="0"/>
-          <w:color w:val="000000"/>
-          <w:sz w:val="24"/>
-          <w:szCs w:val="24"/>
-          <w:u w:val="none"/>
-          <w:shd w:fill="auto" w:val="clear"/>
-          <w:vertAlign w:val="baseline"/>
-        </w:rPr>
-      </w:pPr>
-      <w:r>
-        <w:rPr>
-          <w:rFonts w:ascii="Cambria" w:cs="Cambria" w:eastAsia="Cambria" w:hAnsi="Cambria"/>
-          <w:b w:val="0"/>
-          <w:i w:val="0"/>
-          <w:smallCaps w:val="0"/>
-          <w:strike w:val="0"/>
-          <w:color w:val="000000"/>
-          <w:sz w:val="24"/>
-          <w:szCs w:val="24"/>
-          <w:u w:val="none"/>
-          <w:shd w:fill="auto" w:val="clear"/>
-          <w:vertAlign w:val="baseline"/>
-          <w:rtl w:val="0"/>
-        </w:rPr>
-        <w:t xml:space="preserve">ARTH 160. East-West Encounters in the Visual Arts</w:t>
-      </w:r>
-    </w:p>
-    <w:p>
-      <w:pPr>
-        <w:keepNext w:val="0"/>
-        <w:keepLines w:val="0"/>
-        <w:widowControl w:val="1"/>
-        <w:pBdr>
-          <w:top w:space="0" w:sz="0" w:val="nil"/>
-          <w:left w:space="0" w:sz="0" w:val="nil"/>
-          <w:bottom w:space="0" w:sz="0" w:val="nil"/>
-          <w:right w:space="0" w:sz="0" w:val="nil"/>
-          <w:between w:space="0" w:sz="0" w:val="nil"/>
-        </w:pBdr>
-        <w:shd w:fill="auto" w:val="clear"/>
-        <w:spacing w:after="180" w:before="180" w:line="240" w:lineRule="auto"/>
-        <w:ind w:left="0" w:right="0" w:firstLine="0"/>
-        <w:jc w:val="left"/>
-        <w:rPr>
-          <w:rFonts w:ascii="Cambria" w:cs="Cambria" w:eastAsia="Cambria" w:hAnsi="Cambria"/>
-          <w:b w:val="0"/>
-          <w:i w:val="0"/>
-          <w:smallCaps w:val="0"/>
-          <w:strike w:val="0"/>
-          <w:color w:val="000000"/>
-          <w:sz w:val="24"/>
-          <w:szCs w:val="24"/>
-          <w:u w:val="none"/>
-          <w:shd w:fill="auto" w:val="clear"/>
-          <w:vertAlign w:val="baseline"/>
-        </w:rPr>
-      </w:pPr>
-      <w:r>
-        <w:rPr>
-          <w:rFonts w:ascii="Cambria" w:cs="Cambria" w:eastAsia="Cambria" w:hAnsi="Cambria"/>
-          <w:b w:val="0"/>
-          <w:i w:val="0"/>
-          <w:smallCaps w:val="0"/>
-          <w:strike w:val="0"/>
-          <w:color w:val="000000"/>
-          <w:sz w:val="24"/>
-          <w:szCs w:val="24"/>
-          <w:u w:val="none"/>
-          <w:shd w:fill="auto" w:val="clear"/>
-          <w:vertAlign w:val="baseline"/>
-          <w:rtl w:val="0"/>
-        </w:rPr>
-        <w:t xml:space="preserve">ARTH 161. Photography in Japan</w:t>
-      </w:r>
-    </w:p>
-    <w:p>
-      <w:pPr>
-        <w:keepNext w:val="0"/>
-        <w:keepLines w:val="0"/>
-        <w:widowControl w:val="1"/>
-        <w:pBdr>
-          <w:top w:space="0" w:sz="0" w:val="nil"/>
-          <w:left w:space="0" w:sz="0" w:val="nil"/>
-          <w:bottom w:space="0" w:sz="0" w:val="nil"/>
-          <w:right w:space="0" w:sz="0" w:val="nil"/>
-          <w:between w:space="0" w:sz="0" w:val="nil"/>
-        </w:pBdr>
-        <w:shd w:fill="auto" w:val="clear"/>
-        <w:spacing w:after="180" w:before="180" w:line="240" w:lineRule="auto"/>
-        <w:ind w:left="0" w:right="0" w:firstLine="0"/>
-        <w:jc w:val="left"/>
-        <w:rPr>
-          <w:rFonts w:ascii="Cambria" w:cs="Cambria" w:eastAsia="Cambria" w:hAnsi="Cambria"/>
-          <w:b w:val="0"/>
-          <w:i w:val="0"/>
-          <w:smallCaps w:val="0"/>
-          <w:strike w:val="0"/>
-          <w:color w:val="000000"/>
-          <w:sz w:val="24"/>
-          <w:szCs w:val="24"/>
-          <w:u w:val="none"/>
-          <w:shd w:fill="auto" w:val="clear"/>
-          <w:vertAlign w:val="baseline"/>
-        </w:rPr>
-      </w:pPr>
-      <w:r>
-        <w:rPr>
-          <w:rFonts w:ascii="Cambria" w:cs="Cambria" w:eastAsia="Cambria" w:hAnsi="Cambria"/>
-          <w:b w:val="0"/>
-          <w:i w:val="0"/>
-          <w:smallCaps w:val="0"/>
-          <w:strike w:val="0"/>
-          <w:color w:val="000000"/>
-          <w:sz w:val="24"/>
-          <w:szCs w:val="24"/>
-          <w:u w:val="none"/>
-          <w:shd w:fill="auto" w:val="clear"/>
-          <w:vertAlign w:val="baseline"/>
-          <w:rtl w:val="0"/>
-        </w:rPr>
-        <w:t xml:space="preserve">ARTH 162. Visual Culture of Modern Japan</w:t>
-      </w:r>
-    </w:p>
-    <w:p>
-      <w:pPr>
-        <w:keepNext w:val="0"/>
-        <w:keepLines w:val="0"/>
-        <w:widowControl w:val="1"/>
-        <w:pBdr>
-          <w:top w:space="0" w:sz="0" w:val="nil"/>
-          <w:left w:space="0" w:sz="0" w:val="nil"/>
-          <w:bottom w:space="0" w:sz="0" w:val="nil"/>
-          <w:right w:space="0" w:sz="0" w:val="nil"/>
-          <w:between w:space="0" w:sz="0" w:val="nil"/>
-        </w:pBdr>
-        <w:shd w:fill="auto" w:val="clear"/>
-        <w:spacing w:after="180" w:before="180" w:line="240" w:lineRule="auto"/>
-        <w:ind w:left="0" w:right="0" w:firstLine="0"/>
-        <w:jc w:val="left"/>
-        <w:rPr>
-          <w:rFonts w:ascii="Cambria" w:cs="Cambria" w:eastAsia="Cambria" w:hAnsi="Cambria"/>
-          <w:b w:val="0"/>
-          <w:i w:val="0"/>
-          <w:smallCaps w:val="0"/>
-          <w:strike w:val="0"/>
-          <w:color w:val="000000"/>
-          <w:sz w:val="24"/>
-          <w:szCs w:val="24"/>
-          <w:u w:val="none"/>
-          <w:shd w:fill="auto" w:val="clear"/>
-          <w:vertAlign w:val="baseline"/>
-        </w:rPr>
-      </w:pPr>
-      <w:r>
-        <w:rPr>
-          <w:rFonts w:ascii="Cambria" w:cs="Cambria" w:eastAsia="Cambria" w:hAnsi="Cambria"/>
-          <w:b w:val="0"/>
-          <w:i w:val="0"/>
-          <w:smallCaps w:val="0"/>
-          <w:strike w:val="0"/>
-          <w:color w:val="000000"/>
-          <w:sz w:val="24"/>
-          <w:szCs w:val="24"/>
-          <w:u w:val="none"/>
-          <w:shd w:fill="auto" w:val="clear"/>
-          <w:vertAlign w:val="baseline"/>
-          <w:rtl w:val="0"/>
-        </w:rPr>
-        <w:t xml:space="preserve">ARTH 163. The Japanese Print</w:t>
       </w:r>
     </w:p>
     <w:p>
@@ -1962,6 +1770,31 @@
         <w:spacing w:after="180" w:before="180" w:line="240" w:lineRule="auto"/>
         <w:ind w:left="0" w:right="0" w:firstLine="0"/>
         <w:jc w:val="left"/>
+        <w:rPr/>
+      </w:pPr>
+      <w:r>
+        <w:rPr>
+          <w:rtl w:val="0"/>
+        </w:rPr>
+        <w:t xml:space="preserve">NEW CHIN 125. Language of Love and Affection in Sinophone Films</w:t>
+      </w:r>
+    </w:p>
+    <w:p>
+      <w:pPr>
+        <w:keepNext w:val="0"/>
+        <w:keepLines w:val="0"/>
+        <w:widowControl w:val="1"/>
+        <w:pBdr>
+          <w:top w:space="0" w:sz="0" w:val="nil"/>
+          <w:left w:space="0" w:sz="0" w:val="nil"/>
+          <w:bottom w:space="0" w:sz="0" w:val="nil"/>
+          <w:right w:space="0" w:sz="0" w:val="nil"/>
+          <w:between w:space="0" w:sz="0" w:val="nil"/>
+        </w:pBdr>
+        <w:shd w:fill="auto" w:val="clear"/>
+        <w:spacing w:after="180" w:before="180" w:line="240" w:lineRule="auto"/>
+        <w:ind w:left="0" w:right="0" w:firstLine="0"/>
+        <w:jc w:val="left"/>
         <w:rPr>
           <w:rFonts w:ascii="Cambria" w:cs="Cambria" w:eastAsia="Cambria" w:hAnsi="Cambria"/>
           <w:b w:val="0"/>
@@ -2374,6 +2207,31 @@
           <w:rtl w:val="0"/>
         </w:rPr>
         <w:t xml:space="preserve">102. Advanced Japanese I, II, III</w:t>
+      </w:r>
+    </w:p>
+    <w:p>
+      <w:pPr>
+        <w:keepNext w:val="0"/>
+        <w:keepLines w:val="0"/>
+        <w:widowControl w:val="1"/>
+        <w:pBdr>
+          <w:top w:space="0" w:sz="0" w:val="nil"/>
+          <w:left w:space="0" w:sz="0" w:val="nil"/>
+          <w:bottom w:space="0" w:sz="0" w:val="nil"/>
+          <w:right w:space="0" w:sz="0" w:val="nil"/>
+          <w:between w:space="0" w:sz="0" w:val="nil"/>
+        </w:pBdr>
+        <w:shd w:fill="auto" w:val="clear"/>
+        <w:spacing w:after="180" w:before="180" w:line="240" w:lineRule="auto"/>
+        <w:ind w:left="0" w:right="0" w:firstLine="0"/>
+        <w:jc w:val="left"/>
+        <w:rPr/>
+      </w:pPr>
+      <w:r>
+        <w:rPr>
+          <w:rtl w:val="0"/>
+        </w:rPr>
+        <w:t xml:space="preserve">NEW JAPN 103. Japanese Culinary Culture</w:t>
       </w:r>
     </w:p>
     <w:p>
@@ -2650,55 +2508,126 @@
           <w:vertAlign w:val="baseline"/>
           <w:rtl w:val="0"/>
         </w:rPr>
-        <w:t xml:space="preserve">PHIL 11A. Cultures &amp; Ideas I (Beauty and Value)</w:t>
-      </w:r>
-    </w:p>
-    <w:p>
-      <w:pPr>
-        <w:keepNext w:val="0"/>
-        <w:keepLines w:val="0"/>
-        <w:widowControl w:val="1"/>
-        <w:pBdr>
-          <w:top w:space="0" w:sz="0" w:val="nil"/>
-          <w:left w:space="0" w:sz="0" w:val="nil"/>
-          <w:bottom w:space="0" w:sz="0" w:val="nil"/>
-          <w:right w:space="0" w:sz="0" w:val="nil"/>
-          <w:between w:space="0" w:sz="0" w:val="nil"/>
-        </w:pBdr>
-        <w:shd w:fill="auto" w:val="clear"/>
-        <w:spacing w:after="180" w:before="180" w:line="240" w:lineRule="auto"/>
-        <w:ind w:left="0" w:right="0" w:firstLine="0"/>
-        <w:jc w:val="left"/>
-        <w:rPr>
-          <w:rFonts w:ascii="Cambria" w:cs="Cambria" w:eastAsia="Cambria" w:hAnsi="Cambria"/>
-          <w:b w:val="0"/>
-          <w:i w:val="0"/>
-          <w:smallCaps w:val="0"/>
-          <w:strike w:val="0"/>
-          <w:color w:val="000000"/>
-          <w:sz w:val="24"/>
-          <w:szCs w:val="24"/>
-          <w:u w:val="none"/>
-          <w:shd w:fill="auto" w:val="clear"/>
-          <w:vertAlign w:val="baseline"/>
-        </w:rPr>
-      </w:pPr>
-      <w:r>
-        <w:rPr>
-          <w:rFonts w:ascii="Cambria" w:cs="Cambria" w:eastAsia="Cambria" w:hAnsi="Cambria"/>
-          <w:b w:val="0"/>
-          <w:i w:val="0"/>
-          <w:smallCaps w:val="0"/>
-          <w:strike w:val="0"/>
-          <w:color w:val="000000"/>
-          <w:sz w:val="24"/>
-          <w:szCs w:val="24"/>
-          <w:u w:val="none"/>
-          <w:shd w:fill="auto" w:val="clear"/>
-          <w:vertAlign w:val="baseline"/>
-          <w:rtl w:val="0"/>
-        </w:rPr>
-        <w:t xml:space="preserve">PHIL 12A. Cultures &amp; Ideas II (Beauty and Value)</w:t>
+        <w:t xml:space="preserve">PHIL 11A. Cultures &amp; Ideas I (Beauty</w:t>
+      </w:r>
+      <w:r>
+        <w:rPr>
+          <w:rtl w:val="0"/>
+        </w:rPr>
+        <w:t xml:space="preserve">, Truth, and Goodness I</w:t>
+      </w:r>
+      <w:r>
+        <w:rPr>
+          <w:rFonts w:ascii="Cambria" w:cs="Cambria" w:eastAsia="Cambria" w:hAnsi="Cambria"/>
+          <w:b w:val="0"/>
+          <w:i w:val="0"/>
+          <w:smallCaps w:val="0"/>
+          <w:strike w:val="0"/>
+          <w:color w:val="000000"/>
+          <w:sz w:val="24"/>
+          <w:szCs w:val="24"/>
+          <w:u w:val="none"/>
+          <w:shd w:fill="auto" w:val="clear"/>
+          <w:vertAlign w:val="baseline"/>
+          <w:rtl w:val="0"/>
+        </w:rPr>
+        <w:t xml:space="preserve">)</w:t>
+      </w:r>
+    </w:p>
+    <w:p>
+      <w:pPr>
+        <w:keepNext w:val="0"/>
+        <w:keepLines w:val="0"/>
+        <w:widowControl w:val="1"/>
+        <w:pBdr>
+          <w:top w:space="0" w:sz="0" w:val="nil"/>
+          <w:left w:space="0" w:sz="0" w:val="nil"/>
+          <w:bottom w:space="0" w:sz="0" w:val="nil"/>
+          <w:right w:space="0" w:sz="0" w:val="nil"/>
+          <w:between w:space="0" w:sz="0" w:val="nil"/>
+        </w:pBdr>
+        <w:shd w:fill="auto" w:val="clear"/>
+        <w:spacing w:after="180" w:before="180" w:line="240" w:lineRule="auto"/>
+        <w:ind w:left="0" w:right="0" w:firstLine="0"/>
+        <w:jc w:val="left"/>
+        <w:rPr>
+          <w:rFonts w:ascii="Cambria" w:cs="Cambria" w:eastAsia="Cambria" w:hAnsi="Cambria"/>
+          <w:b w:val="0"/>
+          <w:i w:val="0"/>
+          <w:smallCaps w:val="0"/>
+          <w:strike w:val="0"/>
+          <w:color w:val="000000"/>
+          <w:sz w:val="24"/>
+          <w:szCs w:val="24"/>
+          <w:u w:val="none"/>
+          <w:shd w:fill="auto" w:val="clear"/>
+          <w:vertAlign w:val="baseline"/>
+        </w:rPr>
+      </w:pPr>
+      <w:r>
+        <w:rPr>
+          <w:rFonts w:ascii="Cambria" w:cs="Cambria" w:eastAsia="Cambria" w:hAnsi="Cambria"/>
+          <w:b w:val="0"/>
+          <w:i w:val="0"/>
+          <w:smallCaps w:val="0"/>
+          <w:strike w:val="0"/>
+          <w:color w:val="000000"/>
+          <w:sz w:val="24"/>
+          <w:szCs w:val="24"/>
+          <w:u w:val="none"/>
+          <w:shd w:fill="auto" w:val="clear"/>
+          <w:vertAlign w:val="baseline"/>
+          <w:rtl w:val="0"/>
+        </w:rPr>
+        <w:t xml:space="preserve">PHIL 12A. Cultures &amp; Ideas II (Beauty, Truth, and </w:t>
+      </w:r>
+      <w:r>
+        <w:rPr>
+          <w:rtl w:val="0"/>
+        </w:rPr>
+        <w:t xml:space="preserve">G</w:t>
+      </w:r>
+      <w:r>
+        <w:rPr>
+          <w:rFonts w:ascii="Cambria" w:cs="Cambria" w:eastAsia="Cambria" w:hAnsi="Cambria"/>
+          <w:b w:val="0"/>
+          <w:i w:val="0"/>
+          <w:smallCaps w:val="0"/>
+          <w:strike w:val="0"/>
+          <w:color w:val="000000"/>
+          <w:sz w:val="24"/>
+          <w:szCs w:val="24"/>
+          <w:u w:val="none"/>
+          <w:shd w:fill="auto" w:val="clear"/>
+          <w:vertAlign w:val="baseline"/>
+          <w:rtl w:val="0"/>
+        </w:rPr>
+        <w:t xml:space="preserve">oodness II)</w:t>
+      </w:r>
+    </w:p>
+    <w:p>
+      <w:pPr>
+        <w:keepNext w:val="0"/>
+        <w:keepLines w:val="0"/>
+        <w:widowControl w:val="1"/>
+        <w:pBdr>
+          <w:top w:space="0" w:sz="0" w:val="nil"/>
+          <w:left w:space="0" w:sz="0" w:val="nil"/>
+          <w:bottom w:space="0" w:sz="0" w:val="nil"/>
+          <w:right w:space="0" w:sz="0" w:val="nil"/>
+          <w:between w:space="0" w:sz="0" w:val="nil"/>
+        </w:pBdr>
+        <w:shd w:fill="auto" w:val="clear"/>
+        <w:spacing w:after="180" w:before="180" w:line="240" w:lineRule="auto"/>
+        <w:ind w:left="0" w:right="0" w:firstLine="0"/>
+        <w:jc w:val="left"/>
+        <w:rPr/>
+      </w:pPr>
+      <w:r>
+        <w:rPr>
+          <w:rtl w:val="0"/>
+        </w:rPr>
+        <w:t xml:space="preserve">NEW PHIL 21B. Introduction to Ethics in Chinese Philosophy</w:t>
       </w:r>
     </w:p>
     <w:p>
@@ -3470,8 +3399,33 @@
         <w:t xml:space="preserve">RSOC 199. Directed Reading and Research</w:t>
       </w:r>
     </w:p>
+    <w:p>
+      <w:pPr>
+        <w:keepNext w:val="0"/>
+        <w:keepLines w:val="0"/>
+        <w:widowControl w:val="1"/>
+        <w:pBdr>
+          <w:top w:space="0" w:sz="0" w:val="nil"/>
+          <w:left w:space="0" w:sz="0" w:val="nil"/>
+          <w:bottom w:space="0" w:sz="0" w:val="nil"/>
+          <w:right w:space="0" w:sz="0" w:val="nil"/>
+          <w:between w:space="0" w:sz="0" w:val="nil"/>
+        </w:pBdr>
+        <w:shd w:fill="auto" w:val="clear"/>
+        <w:spacing w:after="180" w:before="180" w:line="240" w:lineRule="auto"/>
+        <w:ind w:left="0" w:right="0" w:firstLine="0"/>
+        <w:jc w:val="left"/>
+        <w:rPr/>
+      </w:pPr>
+      <w:r>
+        <w:rPr>
+          <w:rtl w:val="0"/>
+        </w:rPr>
+        <w:t xml:space="preserve">NEW TESP 194. Interreligious Studies</w:t>
+      </w:r>
+    </w:p>
     <w:sectPr>
-      <w:pgSz w:h="16838" w:w="12240"/>
+      <w:pgSz w:h="16838" w:w="12240" w:orient="portrait"/>
       <w:pgMar w:bottom="0" w:top="0" w:left="0" w:right="0" w:header="0" w:footer="720"/>
       <w:pgNumType w:start="1"/>
     </w:sectPr>
